--- a/fight-data/threat_models/Word/T1020.001 Network traffic duplication.docx
+++ b/fight-data/threat_models/Word/T1020.001 Network traffic duplication.docx
@@ -323,6 +323,14 @@
                 <w:szCs w:val="22"/>
               </w:rPr>
             </w:pPr>
+            <w:r>
+              <w:rPr>
+                <w:rFonts w:ascii="Arial" w:eastAsia="Arial" w:hAnsi="Arial" w:cs="Arial"/>
+                <w:sz w:val="22"/>
+                <w:szCs w:val="22"/>
+              </w:rPr>
+              <w:t>July 18, 2023</w:t>
+            </w:r>
           </w:p>
         </w:tc>
         <w:tc>
@@ -338,6 +346,14 @@
                 <w:szCs w:val="22"/>
               </w:rPr>
             </w:pPr>
+            <w:r>
+              <w:rPr>
+                <w:rFonts w:ascii="Arial" w:eastAsia="Arial" w:hAnsi="Arial" w:cs="Arial"/>
+                <w:sz w:val="22"/>
+                <w:szCs w:val="22"/>
+              </w:rPr>
+              <w:t>MV</w:t>
+            </w:r>
           </w:p>
         </w:tc>
         <w:tc>
@@ -353,6 +369,14 @@
                 <w:szCs w:val="22"/>
               </w:rPr>
             </w:pPr>
+            <w:r>
+              <w:rPr>
+                <w:rFonts w:ascii="Arial" w:eastAsia="Arial" w:hAnsi="Arial" w:cs="Arial"/>
+                <w:sz w:val="22"/>
+                <w:szCs w:val="22"/>
+              </w:rPr>
+              <w:t>Removed hyperlinks from Detections and Mitigations because they were not showing</w:t>
+            </w:r>
           </w:p>
         </w:tc>
         <w:tc>
@@ -416,23 +440,14 @@
         <w:rPr>
           <w:rFonts w:ascii="Arial" w:eastAsia="Arial" w:hAnsi="Arial" w:cs="Arial"/>
         </w:rPr>
-        <w:t>dversary may use compromised virtualized network elements to (</w:t>
-      </w:r>
-      <w:proofErr w:type="spellStart"/>
-      <w:r>
-        <w:rPr>
-          <w:rFonts w:ascii="Arial" w:eastAsia="Arial" w:hAnsi="Arial" w:cs="Arial"/>
-        </w:rPr>
-        <w:t>vSwitch</w:t>
-      </w:r>
-      <w:proofErr w:type="spellEnd"/>
+        <w:t>dversary may use compromised virtualized network elements to (vSwitch</w:t>
+      </w:r>
       <w:r>
         <w:rPr>
           <w:rFonts w:ascii="Arial" w:eastAsia="Arial" w:hAnsi="Arial" w:cs="Arial"/>
         </w:rPr>
         <w:t xml:space="preserve">, </w:t>
       </w:r>
-      <w:proofErr w:type="spellStart"/>
       <w:r>
         <w:rPr>
           <w:rFonts w:ascii="Arial" w:eastAsia="Arial" w:hAnsi="Arial" w:cs="Arial"/>
@@ -443,14 +458,7 @@
         <w:rPr>
           <w:rFonts w:ascii="Arial" w:eastAsia="Arial" w:hAnsi="Arial" w:cs="Arial"/>
         </w:rPr>
-        <w:t>outer</w:t>
-      </w:r>
-      <w:proofErr w:type="spellEnd"/>
-      <w:r>
-        <w:rPr>
-          <w:rFonts w:ascii="Arial" w:eastAsia="Arial" w:hAnsi="Arial" w:cs="Arial"/>
-        </w:rPr>
-        <w:t>, V</w:t>
+        <w:t>outer, V</w:t>
       </w:r>
       <w:r>
         <w:rPr>
@@ -552,21 +560,7 @@
         <w:rPr>
           <w:rFonts w:ascii="Arial" w:eastAsia="Arial" w:hAnsi="Arial" w:cs="Arial"/>
         </w:rPr>
-        <w:t xml:space="preserve">and the SDN </w:t>
-      </w:r>
-      <w:proofErr w:type="spellStart"/>
-      <w:r>
-        <w:rPr>
-          <w:rFonts w:ascii="Arial" w:eastAsia="Arial" w:hAnsi="Arial" w:cs="Arial"/>
-        </w:rPr>
-        <w:t>vSwitch</w:t>
-      </w:r>
-      <w:proofErr w:type="spellEnd"/>
-      <w:r>
-        <w:rPr>
-          <w:rFonts w:ascii="Arial" w:eastAsia="Arial" w:hAnsi="Arial" w:cs="Arial"/>
-        </w:rPr>
-        <w:t xml:space="preserve"> would allow an adversary to fork IP packets flowing much more easily between hosts remotely. </w:t>
+        <w:t xml:space="preserve">and the SDN vSwitch would allow an adversary to fork IP packets flowing much more easily between hosts remotely. </w:t>
       </w:r>
       <w:r>
         <w:rPr>
@@ -1139,17 +1133,14 @@
             <w:tcW w:w="4680" w:type="dxa"/>
           </w:tcPr>
           <w:p>
-            <w:hyperlink r:id="rId14" w:history="1">
-              <w:r>
-                <w:rPr>
-                  <w:rStyle w:val="Hyperlink"/>
-                  <w:rFonts w:ascii="Arial" w:hAnsi="Arial" w:cs="Arial"/>
-                  <w:color w:val="0056B3"/>
-                  <w:shd w:val="clear" w:color="auto" w:fill="FFFFFF"/>
-                </w:rPr>
-                <w:t>M1041</w:t>
-              </w:r>
-            </w:hyperlink>
+            <w:r>
+              <w:rPr>
+                <w:rFonts w:ascii="Arial" w:hAnsi="Arial" w:cs="Arial"/>
+                <w:shd w:val="clear" w:color="auto" w:fill="FFFFFF"/>
+              </w:rPr>
+              <w:lastRenderedPageBreak/>
+              <w:t>M1041</w:t>
+            </w:r>
           </w:p>
         </w:tc>
         <w:tc>
@@ -1181,17 +1172,13 @@
             <w:tcW w:w="4680" w:type="dxa"/>
           </w:tcPr>
           <w:p>
-            <w:hyperlink r:id="rId15" w:history="1">
-              <w:r>
-                <w:rPr>
-                  <w:rStyle w:val="Hyperlink"/>
-                  <w:rFonts w:ascii="Arial" w:hAnsi="Arial" w:cs="Arial"/>
-                  <w:color w:val="0056B3"/>
-                  <w:shd w:val="clear" w:color="auto" w:fill="FFFFFF"/>
-                </w:rPr>
-                <w:t>M1026</w:t>
-              </w:r>
-            </w:hyperlink>
+            <w:r>
+              <w:rPr>
+                <w:rFonts w:ascii="Arial" w:hAnsi="Arial" w:cs="Arial"/>
+                <w:shd w:val="clear" w:color="auto" w:fill="FFFFFF"/>
+              </w:rPr>
+              <w:t>M1026</w:t>
+            </w:r>
           </w:p>
         </w:tc>
         <w:tc>
@@ -1302,7 +1289,6 @@
                 <w:sz w:val="22"/>
                 <w:szCs w:val="22"/>
               </w:rPr>
-              <w:lastRenderedPageBreak/>
               <w:t>Name</w:t>
             </w:r>
           </w:p>
@@ -1642,17 +1628,13 @@
             <w:tcW w:w="4680" w:type="dxa"/>
           </w:tcPr>
           <w:p>
-            <w:hyperlink r:id="rId16" w:history="1">
-              <w:r>
-                <w:rPr>
-                  <w:rStyle w:val="Hyperlink"/>
-                  <w:rFonts w:ascii="Arial" w:hAnsi="Arial" w:cs="Arial"/>
-                  <w:color w:val="4F7CAC"/>
-                  <w:shd w:val="clear" w:color="auto" w:fill="FFFFFF"/>
-                </w:rPr>
-                <w:t>DS0029</w:t>
-              </w:r>
-            </w:hyperlink>
+            <w:r>
+              <w:rPr>
+                <w:rFonts w:ascii="Arial" w:hAnsi="Arial" w:cs="Arial"/>
+                <w:shd w:val="clear" w:color="auto" w:fill="FFFFFF"/>
+              </w:rPr>
+              <w:t>DS0029</w:t>
+            </w:r>
           </w:p>
         </w:tc>
         <w:tc>
@@ -1708,17 +1690,13 @@
                 <w:szCs w:val="16"/>
               </w:rPr>
             </w:pPr>
-            <w:hyperlink r:id="rId17" w:history="1">
-              <w:r>
-                <w:rPr>
-                  <w:rStyle w:val="Hyperlink"/>
-                  <w:rFonts w:ascii="Arial" w:hAnsi="Arial" w:cs="Arial"/>
-                  <w:color w:val="4F7CAC"/>
-                  <w:shd w:val="clear" w:color="auto" w:fill="FFFFFF"/>
-                </w:rPr>
-                <w:t>DS0017</w:t>
-              </w:r>
-            </w:hyperlink>
+            <w:r>
+              <w:rPr>
+                <w:rFonts w:ascii="Arial" w:hAnsi="Arial" w:cs="Arial"/>
+                <w:shd w:val="clear" w:color="auto" w:fill="FFFFFF"/>
+              </w:rPr>
+              <w:t>DS0017</w:t>
+            </w:r>
           </w:p>
         </w:tc>
         <w:tc>
@@ -1750,17 +1728,13 @@
             <w:tcW w:w="4680" w:type="dxa"/>
           </w:tcPr>
           <w:p>
-            <w:hyperlink r:id="rId18" w:history="1">
-              <w:r>
-                <w:rPr>
-                  <w:rStyle w:val="Hyperlink"/>
-                  <w:rFonts w:ascii="Arial" w:hAnsi="Arial" w:cs="Arial"/>
-                  <w:color w:val="4F7CAC"/>
-                  <w:shd w:val="clear" w:color="auto" w:fill="FFFFFF"/>
-                </w:rPr>
-                <w:t>DS0022</w:t>
-              </w:r>
-            </w:hyperlink>
+            <w:r>
+              <w:rPr>
+                <w:rFonts w:ascii="Arial" w:hAnsi="Arial" w:cs="Arial"/>
+                <w:shd w:val="clear" w:color="auto" w:fill="FFFFFF"/>
+              </w:rPr>
+              <w:t>DS0022</w:t>
+            </w:r>
           </w:p>
         </w:tc>
         <w:tc>
@@ -1792,17 +1766,13 @@
             <w:tcW w:w="4680" w:type="dxa"/>
           </w:tcPr>
           <w:p>
-            <w:hyperlink r:id="rId19" w:history="1">
-              <w:r>
-                <w:rPr>
-                  <w:rStyle w:val="Hyperlink"/>
-                  <w:rFonts w:ascii="Arial" w:hAnsi="Arial" w:cs="Arial"/>
-                  <w:color w:val="4F7CAC"/>
-                  <w:shd w:val="clear" w:color="auto" w:fill="FFFFFF"/>
-                </w:rPr>
-                <w:t>DS0028</w:t>
-              </w:r>
-            </w:hyperlink>
+            <w:r>
+              <w:rPr>
+                <w:rFonts w:ascii="Arial" w:hAnsi="Arial" w:cs="Arial"/>
+                <w:shd w:val="clear" w:color="auto" w:fill="FFFFFF"/>
+              </w:rPr>
+              <w:t>DS0028</w:t>
+            </w:r>
           </w:p>
         </w:tc>
         <w:tc>
@@ -1842,17 +1812,13 @@
             <w:tcW w:w="4680" w:type="dxa"/>
           </w:tcPr>
           <w:p>
-            <w:hyperlink r:id="rId20" w:history="1">
-              <w:r>
-                <w:rPr>
-                  <w:rStyle w:val="Hyperlink"/>
-                  <w:rFonts w:ascii="Arial" w:hAnsi="Arial" w:cs="Arial"/>
-                  <w:color w:val="4F7CAC"/>
-                  <w:shd w:val="clear" w:color="auto" w:fill="FFFFFF"/>
-                </w:rPr>
-                <w:t>DS0002</w:t>
-              </w:r>
-            </w:hyperlink>
+            <w:r>
+              <w:rPr>
+                <w:rFonts w:ascii="Arial" w:hAnsi="Arial" w:cs="Arial"/>
+                <w:shd w:val="clear" w:color="auto" w:fill="FFFFFF"/>
+              </w:rPr>
+              <w:t>DS0002</w:t>
+            </w:r>
           </w:p>
         </w:tc>
         <w:tc>
@@ -2259,7 +2225,7 @@
       </w:pPr>
     </w:p>
     <w:sectPr>
-      <w:footerReference w:type="default" r:id="rId21"/>
+      <w:footerReference w:type="default" r:id="rId14"/>
       <w:pgSz w:w="12240" w:h="15840"/>
       <w:pgMar w:top="1440" w:right="1440" w:bottom="1440" w:left="1440" w:header="720" w:footer="720" w:gutter="0"/>
       <w:cols w:space="720"/>
@@ -2310,6 +2276,12 @@
       </w:r>
       <w:r>
         <w:instrText xml:space="preserve"> HYPERLINK "mailto:msahmed@mitre.org"</w:instrText>
+      </w:r>
+      <w:r>
+        <w:rPr>
+          <w:color w:val="2B579A"/>
+          <w:shd w:val="clear" w:color="auto" w:fill="E6E6E6"/>
+        </w:rPr>
       </w:r>
       <w:bookmarkStart w:id="2" w:name="_@_98286D06498F4CF6BC131F524752056DZ"/>
       <w:r>
@@ -4650,6 +4622,15 @@
 </file>
 
 <file path=customXml/item1.xml><?xml version="1.0" encoding="utf-8"?>
+<?mso-contentType ?>
+<FormTemplates xmlns="http://schemas.microsoft.com/sharepoint/v3/contenttype/forms">
+  <Display>DocumentLibraryForm</Display>
+  <Edit>DocumentLibraryForm</Edit>
+  <New>DocumentLibraryForm</New>
+</FormTemplates>
+</file>
+
+<file path=customXml/item2.xml><?xml version="1.0" encoding="utf-8"?>
 <p:properties xmlns:p="http://schemas.microsoft.com/office/2006/metadata/properties" xmlns:xsi="http://www.w3.org/2001/XMLSchema-instance" xmlns:pc="http://schemas.microsoft.com/office/infopath/2007/PartnerControls">
   <documentManagement>
     <TaxCatchAll xmlns="b5a44311-ed64-4a72-909f-c9dc6973bde2" xsi:nil="true"/>
@@ -4660,18 +4641,9 @@
 </p:properties>
 </file>
 
-<file path=customXml/item2.xml><?xml version="1.0" encoding="utf-8"?>
-<?mso-contentType ?>
-<FormTemplates xmlns="http://schemas.microsoft.com/sharepoint/v3/contenttype/forms">
-  <Display>DocumentLibraryForm</Display>
-  <Edit>DocumentLibraryForm</Edit>
-  <New>DocumentLibraryForm</New>
-</FormTemplates>
-</file>
-
 <file path=customXml/item3.xml><?xml version="1.0" encoding="utf-8"?>
-<ct:contentTypeSchema xmlns:ct="http://schemas.microsoft.com/office/2006/metadata/contentType" xmlns:ma="http://schemas.microsoft.com/office/2006/metadata/properties/metaAttributes" ct:_="" ma:_="" ma:contentTypeName="Document" ma:contentTypeID="0x010100A52D40E1BEFB2F47B4F24C2B78FB4497" ma:contentTypeVersion="11" ma:contentTypeDescription="Create a new document." ma:contentTypeScope="" ma:versionID="a92b0f6f46e562b09284eee0e653102e">
-  <xsd:schema xmlns:xsd="http://www.w3.org/2001/XMLSchema" xmlns:xs="http://www.w3.org/2001/XMLSchema" xmlns:p="http://schemas.microsoft.com/office/2006/metadata/properties" xmlns:ns2="b301dc1f-765b-48ad-b892-df54f4ee939f" xmlns:ns3="0f673578-062f-42cf-8580-49b16be5d89d" xmlns:ns4="b5a44311-ed64-4a72-909f-c9dc6973bde2" targetNamespace="http://schemas.microsoft.com/office/2006/metadata/properties" ma:root="true" ma:fieldsID="20cdb35a2bb984c23207cd45667bf502" ns2:_="" ns3:_="" ns4:_="">
+<ct:contentTypeSchema xmlns:ct="http://schemas.microsoft.com/office/2006/metadata/contentType" xmlns:ma="http://schemas.microsoft.com/office/2006/metadata/properties/metaAttributes" ct:_="" ma:_="" ma:contentTypeName="Document" ma:contentTypeID="0x010100A52D40E1BEFB2F47B4F24C2B78FB4497" ma:contentTypeVersion="13" ma:contentTypeDescription="Create a new document." ma:contentTypeScope="" ma:versionID="76ac98d7c0ea8ebfa1e3eca549f30231">
+  <xsd:schema xmlns:xsd="http://www.w3.org/2001/XMLSchema" xmlns:xs="http://www.w3.org/2001/XMLSchema" xmlns:p="http://schemas.microsoft.com/office/2006/metadata/properties" xmlns:ns2="b301dc1f-765b-48ad-b892-df54f4ee939f" xmlns:ns3="0f673578-062f-42cf-8580-49b16be5d89d" xmlns:ns4="b5a44311-ed64-4a72-909f-c9dc6973bde2" targetNamespace="http://schemas.microsoft.com/office/2006/metadata/properties" ma:root="true" ma:fieldsID="cad347852dcf6ca16b549100e879ea68" ns2:_="" ns3:_="" ns4:_="">
     <xsd:import namespace="b301dc1f-765b-48ad-b892-df54f4ee939f"/>
     <xsd:import namespace="0f673578-062f-42cf-8580-49b16be5d89d"/>
     <xsd:import namespace="b5a44311-ed64-4a72-909f-c9dc6973bde2"/>
@@ -4690,6 +4662,8 @@
                 <xsd:element ref="ns2:MediaServiceEventHashCode" minOccurs="0"/>
                 <xsd:element ref="ns2:lcf76f155ced4ddcb4097134ff3c332f" minOccurs="0"/>
                 <xsd:element ref="ns4:TaxCatchAll" minOccurs="0"/>
+                <xsd:element ref="ns2:MediaServiceDateTaken" minOccurs="0"/>
+                <xsd:element ref="ns2:MediaLengthInSeconds" minOccurs="0"/>
               </xsd:all>
             </xsd:complexType>
           </xsd:element>
@@ -4733,6 +4707,16 @@
           <xsd:element ref="pc:Terms" minOccurs="0" maxOccurs="1"/>
         </xsd:sequence>
       </xsd:complexType>
+    </xsd:element>
+    <xsd:element name="MediaServiceDateTaken" ma:index="18" nillable="true" ma:displayName="MediaServiceDateTaken" ma:hidden="true" ma:internalName="MediaServiceDateTaken" ma:readOnly="true">
+      <xsd:simpleType>
+        <xsd:restriction base="dms:Text"/>
+      </xsd:simpleType>
+    </xsd:element>
+    <xsd:element name="MediaLengthInSeconds" ma:index="19" nillable="true" ma:displayName="MediaLengthInSeconds" ma:hidden="true" ma:internalName="MediaLengthInSeconds" ma:readOnly="true">
+      <xsd:simpleType>
+        <xsd:restriction base="dms:Unknown"/>
+      </xsd:simpleType>
     </xsd:element>
   </xsd:schema>
   <xsd:schema xmlns:xsd="http://www.w3.org/2001/XMLSchema" xmlns:xs="http://www.w3.org/2001/XMLSchema" xmlns:dms="http://schemas.microsoft.com/office/2006/documentManagement/types" xmlns:pc="http://schemas.microsoft.com/office/infopath/2007/PartnerControls" targetNamespace="0f673578-062f-42cf-8580-49b16be5d89d" elementFormDefault="qualified">
@@ -4880,6 +4864,14 @@
 </file>
 
 <file path=customXml/itemProps1.xml><?xml version="1.0" encoding="utf-8"?>
+<ds:datastoreItem xmlns:ds="http://schemas.openxmlformats.org/officeDocument/2006/customXml" ds:itemID="{1A64B733-6C45-462D-9EE7-37FD69F87295}">
+  <ds:schemaRefs>
+    <ds:schemaRef ds:uri="http://schemas.microsoft.com/sharepoint/v3/contenttype/forms"/>
+  </ds:schemaRefs>
+</ds:datastoreItem>
+</file>
+
+<file path=customXml/itemProps2.xml><?xml version="1.0" encoding="utf-8"?>
 <ds:datastoreItem xmlns:ds="http://schemas.openxmlformats.org/officeDocument/2006/customXml" ds:itemID="{148314D6-24B4-420B-833D-0DED6D52AB27}">
   <ds:schemaRefs>
     <ds:schemaRef ds:uri="http://schemas.microsoft.com/office/2006/metadata/properties"/>
@@ -4890,30 +4882,6 @@
 </ds:datastoreItem>
 </file>
 
-<file path=customXml/itemProps2.xml><?xml version="1.0" encoding="utf-8"?>
-<ds:datastoreItem xmlns:ds="http://schemas.openxmlformats.org/officeDocument/2006/customXml" ds:itemID="{1A64B733-6C45-462D-9EE7-37FD69F87295}">
-  <ds:schemaRefs>
-    <ds:schemaRef ds:uri="http://schemas.microsoft.com/sharepoint/v3/contenttype/forms"/>
-  </ds:schemaRefs>
-</ds:datastoreItem>
-</file>
-
 <file path=customXml/itemProps3.xml><?xml version="1.0" encoding="utf-8"?>
-<ds:datastoreItem xmlns:ds="http://schemas.openxmlformats.org/officeDocument/2006/customXml" ds:itemID="{05ADD4A6-9B3E-4A19-815F-E4BB5E3DA72D}">
-  <ds:schemaRefs>
-    <ds:schemaRef ds:uri="http://schemas.microsoft.com/office/2006/metadata/contentType"/>
-    <ds:schemaRef ds:uri="http://schemas.microsoft.com/office/2006/metadata/properties/metaAttributes"/>
-    <ds:schemaRef ds:uri="http://www.w3.org/2001/XMLSchema"/>
-    <ds:schemaRef ds:uri="http://schemas.microsoft.com/office/2006/metadata/properties"/>
-    <ds:schemaRef ds:uri="b301dc1f-765b-48ad-b892-df54f4ee939f"/>
-    <ds:schemaRef ds:uri="0f673578-062f-42cf-8580-49b16be5d89d"/>
-    <ds:schemaRef ds:uri="b5a44311-ed64-4a72-909f-c9dc6973bde2"/>
-    <ds:schemaRef ds:uri="http://schemas.microsoft.com/office/2006/documentManagement/types"/>
-    <ds:schemaRef ds:uri="http://schemas.microsoft.com/office/infopath/2007/PartnerControls"/>
-    <ds:schemaRef ds:uri="http://schemas.openxmlformats.org/package/2006/metadata/core-properties"/>
-    <ds:schemaRef ds:uri="http://purl.org/dc/elements/1.1/"/>
-    <ds:schemaRef ds:uri="http://purl.org/dc/terms/"/>
-    <ds:schemaRef ds:uri="http://schemas.microsoft.com/internal/obd"/>
-  </ds:schemaRefs>
-</ds:datastoreItem>
+<ds:datastoreItem xmlns:ds="http://schemas.openxmlformats.org/officeDocument/2006/customXml" ds:itemID="{DD886FD3-B4FB-49EF-B629-FD4392E35F5C}"/>
 </file>